--- a/Assesment1/ReportAssesment1.docx
+++ b/Assesment1/ReportAssesment1.docx
@@ -267,7 +267,7 @@
               </mc:Choice>
               <mc:Fallback>
                 <w:pict>
-                  <v:group w14:anchorId="0E4D0A15" id="Group 149" o:spid="_x0000_s1026" style="position:absolute;margin-left:0;margin-top:0;width:8in;height:95.7pt;z-index:251662336;mso-width-percent:941;mso-height-percent:121;mso-top-percent:23;mso-position-horizontal:center;mso-position-horizontal-relative:page;mso-position-vertical-relative:page;mso-width-percent:941;mso-height-percent:121;mso-top-percent:23" coordorigin="" coordsize="73152,12161" o:gfxdata="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">
+                  <v:group w14:anchorId="158363A0" id="Group 149" o:spid="_x0000_s1026" style="position:absolute;margin-left:0;margin-top:0;width:8in;height:95.7pt;z-index:251662336;mso-width-percent:941;mso-height-percent:121;mso-top-percent:23;mso-position-horizontal:center;mso-position-horizontal-relative:page;mso-position-vertical-relative:page;mso-width-percent:941;mso-height-percent:121;mso-top-percent:23" coordorigin="" coordsize="73152,12161" o:gfxdata="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">
                     <v:shape id="Rectangle 51" o:spid="_x0000_s1027" style="position:absolute;width:73152;height:11303;visibility:visible;mso-wrap-style:square;v-text-anchor:middle" coordsize="7312660,1129665" o:gfxdata="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" path="m,l7312660,r,1129665l3619500,733425,,1091565,,xe" fillcolor="#5b9bd5 [3204]" stroked="f" strokeweight="1pt">
                       <v:stroke joinstyle="miter"/>
                       <v:path arrowok="t" o:connecttype="custom" o:connectlocs="0,0;7315200,0;7315200,1130373;3620757,733885;0,1092249;0,0" o:connectangles="0,0,0,0,0,0"/>
@@ -376,8 +376,19 @@
                                         <w:szCs w:val="28"/>
                                         <w:lang w:val="en-NZ"/>
                                       </w:rPr>
-                                      <w:t>Matt Collecutt</w:t>
+                                      <w:t xml:space="preserve">Matt </w:t>
                                     </w:r>
+                                    <w:proofErr w:type="spellStart"/>
+                                    <w:r>
+                                      <w:rPr>
+                                        <w:color w:val="595959" w:themeColor="text1" w:themeTint="A6"/>
+                                        <w:sz w:val="28"/>
+                                        <w:szCs w:val="28"/>
+                                        <w:lang w:val="en-NZ"/>
+                                      </w:rPr>
+                                      <w:t>Collecutt</w:t>
+                                    </w:r>
+                                    <w:proofErr w:type="spellEnd"/>
                                   </w:p>
                                 </w:sdtContent>
                               </w:sdt>
@@ -476,8 +487,19 @@
                                   <w:szCs w:val="28"/>
                                   <w:lang w:val="en-NZ"/>
                                 </w:rPr>
-                                <w:t>Matt Collecutt</w:t>
+                                <w:t xml:space="preserve">Matt </w:t>
                               </w:r>
+                              <w:proofErr w:type="spellStart"/>
+                              <w:r>
+                                <w:rPr>
+                                  <w:color w:val="595959" w:themeColor="text1" w:themeTint="A6"/>
+                                  <w:sz w:val="28"/>
+                                  <w:szCs w:val="28"/>
+                                  <w:lang w:val="en-NZ"/>
+                                </w:rPr>
+                                <w:t>Collecutt</w:t>
+                              </w:r>
+                              <w:proofErr w:type="spellEnd"/>
                             </w:p>
                           </w:sdtContent>
                         </w:sdt>
@@ -832,8 +854,12 @@
         <w:t>, an official Apple website guide directed towards the GUI practices intended to be followed while developing an Apple mobile application. The GUI best practices I will be covering will include; Formatting Content, Touch Controls, Hit Targets, Text Size, Contrast, Spacing, High Resolution, Distortion, Organization, and Alignment. These are the 10 design tips forwarded in this article</w:t>
       </w:r>
       <w:r>
-        <w:t xml:space="preserve"> that I will be referencing </w:t>
+        <w:t xml:space="preserve"> that I will be referencing.</w:t>
       </w:r>
+    </w:p>
+    <w:p/>
+    <w:p/>
+    <w:p>
       <w:bookmarkStart w:id="0" w:name="_GoBack"/>
       <w:bookmarkEnd w:id="0"/>
     </w:p>
@@ -1817,7 +1843,7 @@
 </file>
 
 <file path=customXml/itemProps2.xml><?xml version="1.0" encoding="utf-8"?>
-<ds:datastoreItem xmlns:ds="http://schemas.openxmlformats.org/officeDocument/2006/customXml" ds:itemID="{B3FB1B95-3816-4374-A7D8-174AF9BF6A90}">
+<ds:datastoreItem xmlns:ds="http://schemas.openxmlformats.org/officeDocument/2006/customXml" ds:itemID="{CE2FA939-1B46-40AA-A1E8-5C1124DF4FF9}">
   <ds:schemaRefs>
     <ds:schemaRef ds:uri="http://schemas.openxmlformats.org/officeDocument/2006/bibliography"/>
   </ds:schemaRefs>
